--- a/Intro to Automation/Manual Motor Controls/Jobs/MMC Job 10 - Level Control.docx
+++ b/Intro to Automation/Manual Motor Controls/Jobs/MMC Job 10 - Level Control.docx
@@ -1979,17 +1979,7 @@
                 <w:sz w:val="20"/>
                 <w:szCs w:val="20"/>
               </w:rPr>
-              <w:t>The pump control relay shall be connected to both DC, for control signals, and AC, to start/stop the pump</w:t>
-            </w:r>
-            <w:bookmarkStart w:id="0" w:name="_GoBack"/>
-            <w:bookmarkEnd w:id="0"/>
-            <w:r>
-              <w:rPr>
-                <w:rFonts w:ascii="Verdana" w:hAnsi="Verdana"/>
-                <w:sz w:val="20"/>
-                <w:szCs w:val="20"/>
-              </w:rPr>
-              <w:t xml:space="preserve">. Ensure that all voltages are </w:t>
+              <w:t xml:space="preserve">The pump control relay shall be connected to both DC, for control signals, and AC, to start/stop the pump. Ensure that all voltages are </w:t>
             </w:r>
             <w:r>
               <w:rPr>
@@ -2217,6 +2207,14 @@
                 <w:szCs w:val="20"/>
               </w:rPr>
               <w:t xml:space="preserve"> folder using filename </w:t>
+            </w:r>
+            <w:r>
+              <w:rPr>
+                <w:rFonts w:ascii="Verdana" w:hAnsi="Verdana"/>
+                <w:sz w:val="20"/>
+                <w:szCs w:val="20"/>
+              </w:rPr>
+              <w:br/>
             </w:r>
             <w:r>
               <w:rPr>
@@ -2376,6 +2374,9 @@
               </w:rPr>
             </w:pPr>
             <w:r>
+              <w:rPr>
+                <w:noProof/>
+              </w:rPr>
               <w:drawing>
                 <wp:inline distT="0" distB="0" distL="0" distR="0" wp14:anchorId="237B6A07" wp14:editId="1BD39BF7">
                   <wp:extent cx="2194560" cy="2843784"/>
@@ -7509,6 +7510,494 @@
                 <w:szCs w:val="20"/>
               </w:rPr>
             </w:pPr>
+            <w:bookmarkStart w:id="0" w:name="_GoBack"/>
+            <w:bookmarkEnd w:id="0"/>
+          </w:p>
+        </w:tc>
+        <w:tc>
+          <w:tcPr>
+            <w:tcW w:w="504" w:type="dxa"/>
+          </w:tcPr>
+          <w:p>
+            <w:pPr>
+              <w:rPr>
+                <w:rFonts w:ascii="Verdana" w:hAnsi="Verdana"/>
+                <w:sz w:val="20"/>
+                <w:szCs w:val="20"/>
+              </w:rPr>
+            </w:pPr>
+          </w:p>
+        </w:tc>
+        <w:tc>
+          <w:tcPr>
+            <w:tcW w:w="504" w:type="dxa"/>
+          </w:tcPr>
+          <w:p>
+            <w:pPr>
+              <w:rPr>
+                <w:rFonts w:ascii="Verdana" w:hAnsi="Verdana"/>
+                <w:sz w:val="20"/>
+                <w:szCs w:val="20"/>
+              </w:rPr>
+            </w:pPr>
+          </w:p>
+        </w:tc>
+        <w:tc>
+          <w:tcPr>
+            <w:tcW w:w="504" w:type="dxa"/>
+          </w:tcPr>
+          <w:p>
+            <w:pPr>
+              <w:rPr>
+                <w:rFonts w:ascii="Verdana" w:hAnsi="Verdana"/>
+                <w:sz w:val="20"/>
+                <w:szCs w:val="20"/>
+              </w:rPr>
+            </w:pPr>
+          </w:p>
+        </w:tc>
+        <w:tc>
+          <w:tcPr>
+            <w:tcW w:w="504" w:type="dxa"/>
+          </w:tcPr>
+          <w:p>
+            <w:pPr>
+              <w:rPr>
+                <w:rFonts w:ascii="Verdana" w:hAnsi="Verdana"/>
+                <w:sz w:val="20"/>
+                <w:szCs w:val="20"/>
+              </w:rPr>
+            </w:pPr>
+          </w:p>
+        </w:tc>
+        <w:tc>
+          <w:tcPr>
+            <w:tcW w:w="504" w:type="dxa"/>
+          </w:tcPr>
+          <w:p>
+            <w:pPr>
+              <w:rPr>
+                <w:rFonts w:ascii="Verdana" w:hAnsi="Verdana"/>
+                <w:sz w:val="20"/>
+                <w:szCs w:val="20"/>
+              </w:rPr>
+            </w:pPr>
+          </w:p>
+        </w:tc>
+        <w:tc>
+          <w:tcPr>
+            <w:tcW w:w="504" w:type="dxa"/>
+          </w:tcPr>
+          <w:p>
+            <w:pPr>
+              <w:rPr>
+                <w:rFonts w:ascii="Verdana" w:hAnsi="Verdana"/>
+                <w:sz w:val="20"/>
+                <w:szCs w:val="20"/>
+              </w:rPr>
+            </w:pPr>
+          </w:p>
+        </w:tc>
+        <w:tc>
+          <w:tcPr>
+            <w:tcW w:w="504" w:type="dxa"/>
+          </w:tcPr>
+          <w:p>
+            <w:pPr>
+              <w:rPr>
+                <w:rFonts w:ascii="Verdana" w:hAnsi="Verdana"/>
+                <w:sz w:val="20"/>
+                <w:szCs w:val="20"/>
+              </w:rPr>
+            </w:pPr>
+          </w:p>
+        </w:tc>
+        <w:tc>
+          <w:tcPr>
+            <w:tcW w:w="504" w:type="dxa"/>
+          </w:tcPr>
+          <w:p>
+            <w:pPr>
+              <w:rPr>
+                <w:rFonts w:ascii="Verdana" w:hAnsi="Verdana"/>
+                <w:sz w:val="20"/>
+                <w:szCs w:val="20"/>
+              </w:rPr>
+            </w:pPr>
+          </w:p>
+        </w:tc>
+        <w:tc>
+          <w:tcPr>
+            <w:tcW w:w="504" w:type="dxa"/>
+          </w:tcPr>
+          <w:p>
+            <w:pPr>
+              <w:rPr>
+                <w:rFonts w:ascii="Verdana" w:hAnsi="Verdana"/>
+                <w:sz w:val="20"/>
+                <w:szCs w:val="20"/>
+              </w:rPr>
+            </w:pPr>
+          </w:p>
+        </w:tc>
+      </w:tr>
+      <w:tr>
+        <w:trPr>
+          <w:trHeight w:val="360"/>
+        </w:trPr>
+        <w:tc>
+          <w:tcPr>
+            <w:tcW w:w="504" w:type="dxa"/>
+          </w:tcPr>
+          <w:p>
+            <w:pPr>
+              <w:rPr>
+                <w:rFonts w:ascii="Verdana" w:hAnsi="Verdana"/>
+                <w:sz w:val="20"/>
+                <w:szCs w:val="20"/>
+              </w:rPr>
+            </w:pPr>
+          </w:p>
+        </w:tc>
+        <w:tc>
+          <w:tcPr>
+            <w:tcW w:w="504" w:type="dxa"/>
+          </w:tcPr>
+          <w:p>
+            <w:pPr>
+              <w:rPr>
+                <w:rFonts w:ascii="Verdana" w:hAnsi="Verdana"/>
+                <w:sz w:val="20"/>
+                <w:szCs w:val="20"/>
+              </w:rPr>
+            </w:pPr>
+          </w:p>
+        </w:tc>
+        <w:tc>
+          <w:tcPr>
+            <w:tcW w:w="504" w:type="dxa"/>
+          </w:tcPr>
+          <w:p>
+            <w:pPr>
+              <w:rPr>
+                <w:rFonts w:ascii="Verdana" w:hAnsi="Verdana"/>
+                <w:sz w:val="20"/>
+                <w:szCs w:val="20"/>
+              </w:rPr>
+            </w:pPr>
+          </w:p>
+        </w:tc>
+        <w:tc>
+          <w:tcPr>
+            <w:tcW w:w="504" w:type="dxa"/>
+          </w:tcPr>
+          <w:p>
+            <w:pPr>
+              <w:rPr>
+                <w:rFonts w:ascii="Verdana" w:hAnsi="Verdana"/>
+                <w:sz w:val="20"/>
+                <w:szCs w:val="20"/>
+              </w:rPr>
+            </w:pPr>
+          </w:p>
+        </w:tc>
+        <w:tc>
+          <w:tcPr>
+            <w:tcW w:w="504" w:type="dxa"/>
+          </w:tcPr>
+          <w:p>
+            <w:pPr>
+              <w:rPr>
+                <w:rFonts w:ascii="Verdana" w:hAnsi="Verdana"/>
+                <w:sz w:val="20"/>
+                <w:szCs w:val="20"/>
+              </w:rPr>
+            </w:pPr>
+          </w:p>
+        </w:tc>
+        <w:tc>
+          <w:tcPr>
+            <w:tcW w:w="504" w:type="dxa"/>
+          </w:tcPr>
+          <w:p>
+            <w:pPr>
+              <w:rPr>
+                <w:rFonts w:ascii="Verdana" w:hAnsi="Verdana"/>
+                <w:sz w:val="20"/>
+                <w:szCs w:val="20"/>
+              </w:rPr>
+            </w:pPr>
+          </w:p>
+        </w:tc>
+        <w:tc>
+          <w:tcPr>
+            <w:tcW w:w="504" w:type="dxa"/>
+          </w:tcPr>
+          <w:p>
+            <w:pPr>
+              <w:rPr>
+                <w:rFonts w:ascii="Verdana" w:hAnsi="Verdana"/>
+                <w:sz w:val="20"/>
+                <w:szCs w:val="20"/>
+              </w:rPr>
+            </w:pPr>
+          </w:p>
+        </w:tc>
+        <w:tc>
+          <w:tcPr>
+            <w:tcW w:w="504" w:type="dxa"/>
+          </w:tcPr>
+          <w:p>
+            <w:pPr>
+              <w:rPr>
+                <w:rFonts w:ascii="Verdana" w:hAnsi="Verdana"/>
+                <w:sz w:val="20"/>
+                <w:szCs w:val="20"/>
+              </w:rPr>
+            </w:pPr>
+          </w:p>
+        </w:tc>
+        <w:tc>
+          <w:tcPr>
+            <w:tcW w:w="504" w:type="dxa"/>
+          </w:tcPr>
+          <w:p>
+            <w:pPr>
+              <w:rPr>
+                <w:rFonts w:ascii="Verdana" w:hAnsi="Verdana"/>
+                <w:sz w:val="20"/>
+                <w:szCs w:val="20"/>
+              </w:rPr>
+            </w:pPr>
+          </w:p>
+        </w:tc>
+        <w:tc>
+          <w:tcPr>
+            <w:tcW w:w="504" w:type="dxa"/>
+          </w:tcPr>
+          <w:p>
+            <w:pPr>
+              <w:rPr>
+                <w:rFonts w:ascii="Verdana" w:hAnsi="Verdana"/>
+                <w:sz w:val="20"/>
+                <w:szCs w:val="20"/>
+              </w:rPr>
+            </w:pPr>
+          </w:p>
+        </w:tc>
+        <w:tc>
+          <w:tcPr>
+            <w:tcW w:w="504" w:type="dxa"/>
+          </w:tcPr>
+          <w:p>
+            <w:pPr>
+              <w:rPr>
+                <w:rFonts w:ascii="Verdana" w:hAnsi="Verdana"/>
+                <w:sz w:val="20"/>
+                <w:szCs w:val="20"/>
+              </w:rPr>
+            </w:pPr>
+          </w:p>
+        </w:tc>
+        <w:tc>
+          <w:tcPr>
+            <w:tcW w:w="504" w:type="dxa"/>
+          </w:tcPr>
+          <w:p>
+            <w:pPr>
+              <w:rPr>
+                <w:rFonts w:ascii="Verdana" w:hAnsi="Verdana"/>
+                <w:sz w:val="20"/>
+                <w:szCs w:val="20"/>
+              </w:rPr>
+            </w:pPr>
+          </w:p>
+        </w:tc>
+        <w:tc>
+          <w:tcPr>
+            <w:tcW w:w="504" w:type="dxa"/>
+          </w:tcPr>
+          <w:p>
+            <w:pPr>
+              <w:rPr>
+                <w:rFonts w:ascii="Verdana" w:hAnsi="Verdana"/>
+                <w:sz w:val="20"/>
+                <w:szCs w:val="20"/>
+              </w:rPr>
+            </w:pPr>
+          </w:p>
+        </w:tc>
+        <w:tc>
+          <w:tcPr>
+            <w:tcW w:w="504" w:type="dxa"/>
+          </w:tcPr>
+          <w:p>
+            <w:pPr>
+              <w:rPr>
+                <w:rFonts w:ascii="Verdana" w:hAnsi="Verdana"/>
+                <w:sz w:val="20"/>
+                <w:szCs w:val="20"/>
+              </w:rPr>
+            </w:pPr>
+          </w:p>
+        </w:tc>
+        <w:tc>
+          <w:tcPr>
+            <w:tcW w:w="504" w:type="dxa"/>
+          </w:tcPr>
+          <w:p>
+            <w:pPr>
+              <w:rPr>
+                <w:rFonts w:ascii="Verdana" w:hAnsi="Verdana"/>
+                <w:sz w:val="20"/>
+                <w:szCs w:val="20"/>
+              </w:rPr>
+            </w:pPr>
+          </w:p>
+        </w:tc>
+        <w:tc>
+          <w:tcPr>
+            <w:tcW w:w="504" w:type="dxa"/>
+          </w:tcPr>
+          <w:p>
+            <w:pPr>
+              <w:rPr>
+                <w:rFonts w:ascii="Verdana" w:hAnsi="Verdana"/>
+                <w:sz w:val="20"/>
+                <w:szCs w:val="20"/>
+              </w:rPr>
+            </w:pPr>
+          </w:p>
+        </w:tc>
+        <w:tc>
+          <w:tcPr>
+            <w:tcW w:w="504" w:type="dxa"/>
+          </w:tcPr>
+          <w:p>
+            <w:pPr>
+              <w:rPr>
+                <w:rFonts w:ascii="Verdana" w:hAnsi="Verdana"/>
+                <w:sz w:val="20"/>
+                <w:szCs w:val="20"/>
+              </w:rPr>
+            </w:pPr>
+          </w:p>
+        </w:tc>
+      </w:tr>
+      <w:tr>
+        <w:trPr>
+          <w:trHeight w:val="360"/>
+        </w:trPr>
+        <w:tc>
+          <w:tcPr>
+            <w:tcW w:w="504" w:type="dxa"/>
+          </w:tcPr>
+          <w:p>
+            <w:pPr>
+              <w:rPr>
+                <w:rFonts w:ascii="Verdana" w:hAnsi="Verdana"/>
+                <w:sz w:val="20"/>
+                <w:szCs w:val="20"/>
+              </w:rPr>
+            </w:pPr>
+          </w:p>
+        </w:tc>
+        <w:tc>
+          <w:tcPr>
+            <w:tcW w:w="504" w:type="dxa"/>
+          </w:tcPr>
+          <w:p>
+            <w:pPr>
+              <w:rPr>
+                <w:rFonts w:ascii="Verdana" w:hAnsi="Verdana"/>
+                <w:sz w:val="20"/>
+                <w:szCs w:val="20"/>
+              </w:rPr>
+            </w:pPr>
+          </w:p>
+        </w:tc>
+        <w:tc>
+          <w:tcPr>
+            <w:tcW w:w="504" w:type="dxa"/>
+          </w:tcPr>
+          <w:p>
+            <w:pPr>
+              <w:rPr>
+                <w:rFonts w:ascii="Verdana" w:hAnsi="Verdana"/>
+                <w:sz w:val="20"/>
+                <w:szCs w:val="20"/>
+              </w:rPr>
+            </w:pPr>
+          </w:p>
+        </w:tc>
+        <w:tc>
+          <w:tcPr>
+            <w:tcW w:w="504" w:type="dxa"/>
+          </w:tcPr>
+          <w:p>
+            <w:pPr>
+              <w:rPr>
+                <w:rFonts w:ascii="Verdana" w:hAnsi="Verdana"/>
+                <w:sz w:val="20"/>
+                <w:szCs w:val="20"/>
+              </w:rPr>
+            </w:pPr>
+          </w:p>
+        </w:tc>
+        <w:tc>
+          <w:tcPr>
+            <w:tcW w:w="504" w:type="dxa"/>
+          </w:tcPr>
+          <w:p>
+            <w:pPr>
+              <w:rPr>
+                <w:rFonts w:ascii="Verdana" w:hAnsi="Verdana"/>
+                <w:sz w:val="20"/>
+                <w:szCs w:val="20"/>
+              </w:rPr>
+            </w:pPr>
+          </w:p>
+        </w:tc>
+        <w:tc>
+          <w:tcPr>
+            <w:tcW w:w="504" w:type="dxa"/>
+          </w:tcPr>
+          <w:p>
+            <w:pPr>
+              <w:rPr>
+                <w:rFonts w:ascii="Verdana" w:hAnsi="Verdana"/>
+                <w:sz w:val="20"/>
+                <w:szCs w:val="20"/>
+              </w:rPr>
+            </w:pPr>
+          </w:p>
+        </w:tc>
+        <w:tc>
+          <w:tcPr>
+            <w:tcW w:w="504" w:type="dxa"/>
+          </w:tcPr>
+          <w:p>
+            <w:pPr>
+              <w:rPr>
+                <w:rFonts w:ascii="Verdana" w:hAnsi="Verdana"/>
+                <w:sz w:val="20"/>
+                <w:szCs w:val="20"/>
+              </w:rPr>
+            </w:pPr>
+          </w:p>
+        </w:tc>
+        <w:tc>
+          <w:tcPr>
+            <w:tcW w:w="504" w:type="dxa"/>
+          </w:tcPr>
+          <w:p>
+            <w:pPr>
+              <w:rPr>
+                <w:rFonts w:ascii="Verdana" w:hAnsi="Verdana"/>
+                <w:sz w:val="20"/>
+                <w:szCs w:val="20"/>
+              </w:rPr>
+            </w:pPr>
           </w:p>
         </w:tc>
         <w:tc>
@@ -9603,6 +10092,9 @@
             <w:tcW w:w="504" w:type="dxa"/>
             <w:tcBorders>
               <w:top w:val="nil"/>
+              <w:left w:val="nil"/>
+              <w:bottom w:val="nil"/>
+              <w:right w:val="nil"/>
             </w:tcBorders>
           </w:tcPr>
           <w:p>
@@ -9620,6 +10112,9 @@
             <w:tcW w:w="504" w:type="dxa"/>
             <w:tcBorders>
               <w:top w:val="nil"/>
+              <w:left w:val="nil"/>
+              <w:bottom w:val="nil"/>
+              <w:right w:val="nil"/>
             </w:tcBorders>
           </w:tcPr>
           <w:p>
@@ -9637,6 +10132,9 @@
             <w:tcW w:w="504" w:type="dxa"/>
             <w:tcBorders>
               <w:top w:val="nil"/>
+              <w:left w:val="nil"/>
+              <w:bottom w:val="nil"/>
+              <w:right w:val="nil"/>
             </w:tcBorders>
           </w:tcPr>
           <w:p>
@@ -9654,6 +10152,9 @@
             <w:tcW w:w="504" w:type="dxa"/>
             <w:tcBorders>
               <w:top w:val="nil"/>
+              <w:left w:val="nil"/>
+              <w:bottom w:val="nil"/>
+              <w:right w:val="nil"/>
             </w:tcBorders>
           </w:tcPr>
           <w:p>
@@ -9671,6 +10172,9 @@
             <w:tcW w:w="504" w:type="dxa"/>
             <w:tcBorders>
               <w:top w:val="nil"/>
+              <w:left w:val="nil"/>
+              <w:bottom w:val="nil"/>
+              <w:right w:val="nil"/>
             </w:tcBorders>
           </w:tcPr>
           <w:p>
@@ -9688,6 +10192,9 @@
             <w:tcW w:w="504" w:type="dxa"/>
             <w:tcBorders>
               <w:top w:val="nil"/>
+              <w:left w:val="nil"/>
+              <w:bottom w:val="nil"/>
+              <w:right w:val="nil"/>
             </w:tcBorders>
           </w:tcPr>
           <w:p>
@@ -9705,6 +10212,9 @@
             <w:tcW w:w="504" w:type="dxa"/>
             <w:tcBorders>
               <w:top w:val="nil"/>
+              <w:left w:val="nil"/>
+              <w:bottom w:val="nil"/>
+              <w:right w:val="nil"/>
             </w:tcBorders>
           </w:tcPr>
           <w:p>
@@ -9722,6 +10232,9 @@
             <w:tcW w:w="504" w:type="dxa"/>
             <w:tcBorders>
               <w:top w:val="nil"/>
+              <w:left w:val="nil"/>
+              <w:bottom w:val="nil"/>
+              <w:right w:val="nil"/>
             </w:tcBorders>
           </w:tcPr>
           <w:p>
@@ -9739,6 +10252,9 @@
             <w:tcW w:w="504" w:type="dxa"/>
             <w:tcBorders>
               <w:top w:val="nil"/>
+              <w:left w:val="nil"/>
+              <w:bottom w:val="nil"/>
+              <w:right w:val="nil"/>
             </w:tcBorders>
           </w:tcPr>
           <w:p>
@@ -9756,6 +10272,9 @@
             <w:tcW w:w="504" w:type="dxa"/>
             <w:tcBorders>
               <w:top w:val="nil"/>
+              <w:left w:val="nil"/>
+              <w:bottom w:val="nil"/>
+              <w:right w:val="nil"/>
             </w:tcBorders>
           </w:tcPr>
           <w:p>
@@ -9773,6 +10292,9 @@
             <w:tcW w:w="504" w:type="dxa"/>
             <w:tcBorders>
               <w:top w:val="nil"/>
+              <w:left w:val="nil"/>
+              <w:bottom w:val="nil"/>
+              <w:right w:val="nil"/>
             </w:tcBorders>
           </w:tcPr>
           <w:p>
@@ -9790,6 +10312,9 @@
             <w:tcW w:w="504" w:type="dxa"/>
             <w:tcBorders>
               <w:top w:val="nil"/>
+              <w:left w:val="nil"/>
+              <w:bottom w:val="nil"/>
+              <w:right w:val="nil"/>
             </w:tcBorders>
           </w:tcPr>
           <w:p>
@@ -9807,6 +10332,9 @@
             <w:tcW w:w="504" w:type="dxa"/>
             <w:tcBorders>
               <w:top w:val="nil"/>
+              <w:left w:val="nil"/>
+              <w:bottom w:val="nil"/>
+              <w:right w:val="nil"/>
             </w:tcBorders>
           </w:tcPr>
           <w:p>
@@ -9824,6 +10352,9 @@
             <w:tcW w:w="504" w:type="dxa"/>
             <w:tcBorders>
               <w:top w:val="nil"/>
+              <w:left w:val="nil"/>
+              <w:bottom w:val="nil"/>
+              <w:right w:val="nil"/>
             </w:tcBorders>
           </w:tcPr>
           <w:p>
@@ -9841,6 +10372,9 @@
             <w:tcW w:w="504" w:type="dxa"/>
             <w:tcBorders>
               <w:top w:val="nil"/>
+              <w:left w:val="nil"/>
+              <w:bottom w:val="nil"/>
+              <w:right w:val="nil"/>
             </w:tcBorders>
           </w:tcPr>
           <w:p>
@@ -9858,6 +10392,9 @@
             <w:tcW w:w="504" w:type="dxa"/>
             <w:tcBorders>
               <w:top w:val="nil"/>
+              <w:left w:val="nil"/>
+              <w:bottom w:val="nil"/>
+              <w:right w:val="nil"/>
             </w:tcBorders>
           </w:tcPr>
           <w:p>
@@ -9875,6 +10412,9 @@
             <w:tcW w:w="504" w:type="dxa"/>
             <w:tcBorders>
               <w:top w:val="nil"/>
+              <w:left w:val="nil"/>
+              <w:bottom w:val="nil"/>
+              <w:right w:val="nil"/>
             </w:tcBorders>
           </w:tcPr>
           <w:p>
@@ -9895,716 +10435,281 @@
         <w:tc>
           <w:tcPr>
             <w:tcW w:w="504" w:type="dxa"/>
-          </w:tcPr>
-          <w:p>
-            <w:pPr>
-              <w:rPr>
-                <w:rFonts w:ascii="Verdana" w:hAnsi="Verdana"/>
-                <w:sz w:val="20"/>
-                <w:szCs w:val="20"/>
-              </w:rPr>
-            </w:pPr>
-          </w:p>
-        </w:tc>
-        <w:tc>
-          <w:tcPr>
-            <w:tcW w:w="504" w:type="dxa"/>
-          </w:tcPr>
-          <w:p>
-            <w:pPr>
-              <w:rPr>
-                <w:rFonts w:ascii="Verdana" w:hAnsi="Verdana"/>
-                <w:sz w:val="20"/>
-                <w:szCs w:val="20"/>
-              </w:rPr>
-            </w:pPr>
-          </w:p>
-        </w:tc>
-        <w:tc>
-          <w:tcPr>
-            <w:tcW w:w="504" w:type="dxa"/>
-          </w:tcPr>
-          <w:p>
-            <w:pPr>
-              <w:rPr>
-                <w:rFonts w:ascii="Verdana" w:hAnsi="Verdana"/>
-                <w:sz w:val="20"/>
-                <w:szCs w:val="20"/>
-              </w:rPr>
-            </w:pPr>
-          </w:p>
-        </w:tc>
-        <w:tc>
-          <w:tcPr>
-            <w:tcW w:w="504" w:type="dxa"/>
-          </w:tcPr>
-          <w:p>
-            <w:pPr>
-              <w:rPr>
-                <w:rFonts w:ascii="Verdana" w:hAnsi="Verdana"/>
-                <w:sz w:val="20"/>
-                <w:szCs w:val="20"/>
-              </w:rPr>
-            </w:pPr>
-          </w:p>
-        </w:tc>
-        <w:tc>
-          <w:tcPr>
-            <w:tcW w:w="504" w:type="dxa"/>
-          </w:tcPr>
-          <w:p>
-            <w:pPr>
-              <w:rPr>
-                <w:rFonts w:ascii="Verdana" w:hAnsi="Verdana"/>
-                <w:sz w:val="20"/>
-                <w:szCs w:val="20"/>
-              </w:rPr>
-            </w:pPr>
-          </w:p>
-        </w:tc>
-        <w:tc>
-          <w:tcPr>
-            <w:tcW w:w="504" w:type="dxa"/>
-          </w:tcPr>
-          <w:p>
-            <w:pPr>
-              <w:rPr>
-                <w:rFonts w:ascii="Verdana" w:hAnsi="Verdana"/>
-                <w:sz w:val="20"/>
-                <w:szCs w:val="20"/>
-              </w:rPr>
-            </w:pPr>
-          </w:p>
-        </w:tc>
-        <w:tc>
-          <w:tcPr>
-            <w:tcW w:w="504" w:type="dxa"/>
-          </w:tcPr>
-          <w:p>
-            <w:pPr>
-              <w:rPr>
-                <w:rFonts w:ascii="Verdana" w:hAnsi="Verdana"/>
-                <w:sz w:val="20"/>
-                <w:szCs w:val="20"/>
-              </w:rPr>
-            </w:pPr>
-          </w:p>
-        </w:tc>
-        <w:tc>
-          <w:tcPr>
-            <w:tcW w:w="504" w:type="dxa"/>
-          </w:tcPr>
-          <w:p>
-            <w:pPr>
-              <w:rPr>
-                <w:rFonts w:ascii="Verdana" w:hAnsi="Verdana"/>
-                <w:sz w:val="20"/>
-                <w:szCs w:val="20"/>
-              </w:rPr>
-            </w:pPr>
-          </w:p>
-        </w:tc>
-        <w:tc>
-          <w:tcPr>
-            <w:tcW w:w="504" w:type="dxa"/>
-          </w:tcPr>
-          <w:p>
-            <w:pPr>
-              <w:rPr>
-                <w:rFonts w:ascii="Verdana" w:hAnsi="Verdana"/>
-                <w:sz w:val="20"/>
-                <w:szCs w:val="20"/>
-              </w:rPr>
-            </w:pPr>
-          </w:p>
-        </w:tc>
-        <w:tc>
-          <w:tcPr>
-            <w:tcW w:w="504" w:type="dxa"/>
-          </w:tcPr>
-          <w:p>
-            <w:pPr>
-              <w:rPr>
-                <w:rFonts w:ascii="Verdana" w:hAnsi="Verdana"/>
-                <w:sz w:val="20"/>
-                <w:szCs w:val="20"/>
-              </w:rPr>
-            </w:pPr>
-          </w:p>
-        </w:tc>
-        <w:tc>
-          <w:tcPr>
-            <w:tcW w:w="504" w:type="dxa"/>
-          </w:tcPr>
-          <w:p>
-            <w:pPr>
-              <w:rPr>
-                <w:rFonts w:ascii="Verdana" w:hAnsi="Verdana"/>
-                <w:sz w:val="20"/>
-                <w:szCs w:val="20"/>
-              </w:rPr>
-            </w:pPr>
-          </w:p>
-        </w:tc>
-        <w:tc>
-          <w:tcPr>
-            <w:tcW w:w="504" w:type="dxa"/>
-          </w:tcPr>
-          <w:p>
-            <w:pPr>
-              <w:rPr>
-                <w:rFonts w:ascii="Verdana" w:hAnsi="Verdana"/>
-                <w:sz w:val="20"/>
-                <w:szCs w:val="20"/>
-              </w:rPr>
-            </w:pPr>
-          </w:p>
-        </w:tc>
-        <w:tc>
-          <w:tcPr>
-            <w:tcW w:w="504" w:type="dxa"/>
-          </w:tcPr>
-          <w:p>
-            <w:pPr>
-              <w:rPr>
-                <w:rFonts w:ascii="Verdana" w:hAnsi="Verdana"/>
-                <w:sz w:val="20"/>
-                <w:szCs w:val="20"/>
-              </w:rPr>
-            </w:pPr>
-          </w:p>
-        </w:tc>
-        <w:tc>
-          <w:tcPr>
-            <w:tcW w:w="504" w:type="dxa"/>
-          </w:tcPr>
-          <w:p>
-            <w:pPr>
-              <w:rPr>
-                <w:rFonts w:ascii="Verdana" w:hAnsi="Verdana"/>
-                <w:sz w:val="20"/>
-                <w:szCs w:val="20"/>
-              </w:rPr>
-            </w:pPr>
-          </w:p>
-        </w:tc>
-        <w:tc>
-          <w:tcPr>
-            <w:tcW w:w="504" w:type="dxa"/>
-          </w:tcPr>
-          <w:p>
-            <w:pPr>
-              <w:rPr>
-                <w:rFonts w:ascii="Verdana" w:hAnsi="Verdana"/>
-                <w:sz w:val="20"/>
-                <w:szCs w:val="20"/>
-              </w:rPr>
-            </w:pPr>
-          </w:p>
-        </w:tc>
-        <w:tc>
-          <w:tcPr>
-            <w:tcW w:w="504" w:type="dxa"/>
-          </w:tcPr>
-          <w:p>
-            <w:pPr>
-              <w:rPr>
-                <w:rFonts w:ascii="Verdana" w:hAnsi="Verdana"/>
-                <w:sz w:val="20"/>
-                <w:szCs w:val="20"/>
-              </w:rPr>
-            </w:pPr>
-          </w:p>
-        </w:tc>
-        <w:tc>
-          <w:tcPr>
-            <w:tcW w:w="504" w:type="dxa"/>
-          </w:tcPr>
-          <w:p>
-            <w:pPr>
-              <w:rPr>
-                <w:rFonts w:ascii="Verdana" w:hAnsi="Verdana"/>
-                <w:sz w:val="20"/>
-                <w:szCs w:val="20"/>
-              </w:rPr>
-            </w:pPr>
-          </w:p>
-        </w:tc>
-      </w:tr>
-      <w:tr>
-        <w:trPr>
-          <w:trHeight w:val="360"/>
-        </w:trPr>
-        <w:tc>
-          <w:tcPr>
-            <w:tcW w:w="504" w:type="dxa"/>
-          </w:tcPr>
-          <w:p>
-            <w:pPr>
-              <w:rPr>
-                <w:rFonts w:ascii="Verdana" w:hAnsi="Verdana"/>
-                <w:sz w:val="20"/>
-                <w:szCs w:val="20"/>
-              </w:rPr>
-            </w:pPr>
-          </w:p>
-        </w:tc>
-        <w:tc>
-          <w:tcPr>
-            <w:tcW w:w="504" w:type="dxa"/>
-          </w:tcPr>
-          <w:p>
-            <w:pPr>
-              <w:rPr>
-                <w:rFonts w:ascii="Verdana" w:hAnsi="Verdana"/>
-                <w:sz w:val="20"/>
-                <w:szCs w:val="20"/>
-              </w:rPr>
-            </w:pPr>
-          </w:p>
-        </w:tc>
-        <w:tc>
-          <w:tcPr>
-            <w:tcW w:w="504" w:type="dxa"/>
-          </w:tcPr>
-          <w:p>
-            <w:pPr>
-              <w:rPr>
-                <w:rFonts w:ascii="Verdana" w:hAnsi="Verdana"/>
-                <w:sz w:val="20"/>
-                <w:szCs w:val="20"/>
-              </w:rPr>
-            </w:pPr>
-          </w:p>
-        </w:tc>
-        <w:tc>
-          <w:tcPr>
-            <w:tcW w:w="504" w:type="dxa"/>
-          </w:tcPr>
-          <w:p>
-            <w:pPr>
-              <w:rPr>
-                <w:rFonts w:ascii="Verdana" w:hAnsi="Verdana"/>
-                <w:sz w:val="20"/>
-                <w:szCs w:val="20"/>
-              </w:rPr>
-            </w:pPr>
-          </w:p>
-        </w:tc>
-        <w:tc>
-          <w:tcPr>
-            <w:tcW w:w="504" w:type="dxa"/>
-          </w:tcPr>
-          <w:p>
-            <w:pPr>
-              <w:rPr>
-                <w:rFonts w:ascii="Verdana" w:hAnsi="Verdana"/>
-                <w:sz w:val="20"/>
-                <w:szCs w:val="20"/>
-              </w:rPr>
-            </w:pPr>
-          </w:p>
-        </w:tc>
-        <w:tc>
-          <w:tcPr>
-            <w:tcW w:w="504" w:type="dxa"/>
-          </w:tcPr>
-          <w:p>
-            <w:pPr>
-              <w:rPr>
-                <w:rFonts w:ascii="Verdana" w:hAnsi="Verdana"/>
-                <w:sz w:val="20"/>
-                <w:szCs w:val="20"/>
-              </w:rPr>
-            </w:pPr>
-          </w:p>
-        </w:tc>
-        <w:tc>
-          <w:tcPr>
-            <w:tcW w:w="504" w:type="dxa"/>
-          </w:tcPr>
-          <w:p>
-            <w:pPr>
-              <w:rPr>
-                <w:rFonts w:ascii="Verdana" w:hAnsi="Verdana"/>
-                <w:sz w:val="20"/>
-                <w:szCs w:val="20"/>
-              </w:rPr>
-            </w:pPr>
-          </w:p>
-        </w:tc>
-        <w:tc>
-          <w:tcPr>
-            <w:tcW w:w="504" w:type="dxa"/>
-          </w:tcPr>
-          <w:p>
-            <w:pPr>
-              <w:rPr>
-                <w:rFonts w:ascii="Verdana" w:hAnsi="Verdana"/>
-                <w:sz w:val="20"/>
-                <w:szCs w:val="20"/>
-              </w:rPr>
-            </w:pPr>
-          </w:p>
-        </w:tc>
-        <w:tc>
-          <w:tcPr>
-            <w:tcW w:w="504" w:type="dxa"/>
-          </w:tcPr>
-          <w:p>
-            <w:pPr>
-              <w:rPr>
-                <w:rFonts w:ascii="Verdana" w:hAnsi="Verdana"/>
-                <w:sz w:val="20"/>
-                <w:szCs w:val="20"/>
-              </w:rPr>
-            </w:pPr>
-          </w:p>
-        </w:tc>
-        <w:tc>
-          <w:tcPr>
-            <w:tcW w:w="504" w:type="dxa"/>
-          </w:tcPr>
-          <w:p>
-            <w:pPr>
-              <w:rPr>
-                <w:rFonts w:ascii="Verdana" w:hAnsi="Verdana"/>
-                <w:sz w:val="20"/>
-                <w:szCs w:val="20"/>
-              </w:rPr>
-            </w:pPr>
-          </w:p>
-        </w:tc>
-        <w:tc>
-          <w:tcPr>
-            <w:tcW w:w="504" w:type="dxa"/>
-          </w:tcPr>
-          <w:p>
-            <w:pPr>
-              <w:rPr>
-                <w:rFonts w:ascii="Verdana" w:hAnsi="Verdana"/>
-                <w:sz w:val="20"/>
-                <w:szCs w:val="20"/>
-              </w:rPr>
-            </w:pPr>
-          </w:p>
-        </w:tc>
-        <w:tc>
-          <w:tcPr>
-            <w:tcW w:w="504" w:type="dxa"/>
-          </w:tcPr>
-          <w:p>
-            <w:pPr>
-              <w:rPr>
-                <w:rFonts w:ascii="Verdana" w:hAnsi="Verdana"/>
-                <w:sz w:val="20"/>
-                <w:szCs w:val="20"/>
-              </w:rPr>
-            </w:pPr>
-          </w:p>
-        </w:tc>
-        <w:tc>
-          <w:tcPr>
-            <w:tcW w:w="504" w:type="dxa"/>
-          </w:tcPr>
-          <w:p>
-            <w:pPr>
-              <w:rPr>
-                <w:rFonts w:ascii="Verdana" w:hAnsi="Verdana"/>
-                <w:sz w:val="20"/>
-                <w:szCs w:val="20"/>
-              </w:rPr>
-            </w:pPr>
-          </w:p>
-        </w:tc>
-        <w:tc>
-          <w:tcPr>
-            <w:tcW w:w="504" w:type="dxa"/>
-          </w:tcPr>
-          <w:p>
-            <w:pPr>
-              <w:rPr>
-                <w:rFonts w:ascii="Verdana" w:hAnsi="Verdana"/>
-                <w:sz w:val="20"/>
-                <w:szCs w:val="20"/>
-              </w:rPr>
-            </w:pPr>
-          </w:p>
-        </w:tc>
-        <w:tc>
-          <w:tcPr>
-            <w:tcW w:w="504" w:type="dxa"/>
-          </w:tcPr>
-          <w:p>
-            <w:pPr>
-              <w:rPr>
-                <w:rFonts w:ascii="Verdana" w:hAnsi="Verdana"/>
-                <w:sz w:val="20"/>
-                <w:szCs w:val="20"/>
-              </w:rPr>
-            </w:pPr>
-          </w:p>
-        </w:tc>
-        <w:tc>
-          <w:tcPr>
-            <w:tcW w:w="504" w:type="dxa"/>
-          </w:tcPr>
-          <w:p>
-            <w:pPr>
-              <w:rPr>
-                <w:rFonts w:ascii="Verdana" w:hAnsi="Verdana"/>
-                <w:sz w:val="20"/>
-                <w:szCs w:val="20"/>
-              </w:rPr>
-            </w:pPr>
-          </w:p>
-        </w:tc>
-        <w:tc>
-          <w:tcPr>
-            <w:tcW w:w="504" w:type="dxa"/>
-          </w:tcPr>
-          <w:p>
-            <w:pPr>
-              <w:rPr>
-                <w:rFonts w:ascii="Verdana" w:hAnsi="Verdana"/>
-                <w:sz w:val="20"/>
-                <w:szCs w:val="20"/>
-              </w:rPr>
-            </w:pPr>
-          </w:p>
-        </w:tc>
-      </w:tr>
-      <w:tr>
-        <w:trPr>
-          <w:trHeight w:val="360"/>
-        </w:trPr>
-        <w:tc>
-          <w:tcPr>
-            <w:tcW w:w="504" w:type="dxa"/>
-          </w:tcPr>
-          <w:p>
-            <w:pPr>
-              <w:rPr>
-                <w:rFonts w:ascii="Verdana" w:hAnsi="Verdana"/>
-                <w:sz w:val="20"/>
-                <w:szCs w:val="20"/>
-              </w:rPr>
-            </w:pPr>
-          </w:p>
-        </w:tc>
-        <w:tc>
-          <w:tcPr>
-            <w:tcW w:w="504" w:type="dxa"/>
-          </w:tcPr>
-          <w:p>
-            <w:pPr>
-              <w:rPr>
-                <w:rFonts w:ascii="Verdana" w:hAnsi="Verdana"/>
-                <w:sz w:val="20"/>
-                <w:szCs w:val="20"/>
-              </w:rPr>
-            </w:pPr>
-          </w:p>
-        </w:tc>
-        <w:tc>
-          <w:tcPr>
-            <w:tcW w:w="504" w:type="dxa"/>
-          </w:tcPr>
-          <w:p>
-            <w:pPr>
-              <w:rPr>
-                <w:rFonts w:ascii="Verdana" w:hAnsi="Verdana"/>
-                <w:sz w:val="20"/>
-                <w:szCs w:val="20"/>
-              </w:rPr>
-            </w:pPr>
-          </w:p>
-        </w:tc>
-        <w:tc>
-          <w:tcPr>
-            <w:tcW w:w="504" w:type="dxa"/>
-          </w:tcPr>
-          <w:p>
-            <w:pPr>
-              <w:rPr>
-                <w:rFonts w:ascii="Verdana" w:hAnsi="Verdana"/>
-                <w:sz w:val="20"/>
-                <w:szCs w:val="20"/>
-              </w:rPr>
-            </w:pPr>
-          </w:p>
-        </w:tc>
-        <w:tc>
-          <w:tcPr>
-            <w:tcW w:w="504" w:type="dxa"/>
-          </w:tcPr>
-          <w:p>
-            <w:pPr>
-              <w:rPr>
-                <w:rFonts w:ascii="Verdana" w:hAnsi="Verdana"/>
-                <w:sz w:val="20"/>
-                <w:szCs w:val="20"/>
-              </w:rPr>
-            </w:pPr>
-          </w:p>
-        </w:tc>
-        <w:tc>
-          <w:tcPr>
-            <w:tcW w:w="504" w:type="dxa"/>
-          </w:tcPr>
-          <w:p>
-            <w:pPr>
-              <w:rPr>
-                <w:rFonts w:ascii="Verdana" w:hAnsi="Verdana"/>
-                <w:sz w:val="20"/>
-                <w:szCs w:val="20"/>
-              </w:rPr>
-            </w:pPr>
-          </w:p>
-        </w:tc>
-        <w:tc>
-          <w:tcPr>
-            <w:tcW w:w="504" w:type="dxa"/>
-          </w:tcPr>
-          <w:p>
-            <w:pPr>
-              <w:rPr>
-                <w:rFonts w:ascii="Verdana" w:hAnsi="Verdana"/>
-                <w:sz w:val="20"/>
-                <w:szCs w:val="20"/>
-              </w:rPr>
-            </w:pPr>
-          </w:p>
-        </w:tc>
-        <w:tc>
-          <w:tcPr>
-            <w:tcW w:w="504" w:type="dxa"/>
-          </w:tcPr>
-          <w:p>
-            <w:pPr>
-              <w:rPr>
-                <w:rFonts w:ascii="Verdana" w:hAnsi="Verdana"/>
-                <w:sz w:val="20"/>
-                <w:szCs w:val="20"/>
-              </w:rPr>
-            </w:pPr>
-          </w:p>
-        </w:tc>
-        <w:tc>
-          <w:tcPr>
-            <w:tcW w:w="504" w:type="dxa"/>
-          </w:tcPr>
-          <w:p>
-            <w:pPr>
-              <w:rPr>
-                <w:rFonts w:ascii="Verdana" w:hAnsi="Verdana"/>
-                <w:sz w:val="20"/>
-                <w:szCs w:val="20"/>
-              </w:rPr>
-            </w:pPr>
-          </w:p>
-        </w:tc>
-        <w:tc>
-          <w:tcPr>
-            <w:tcW w:w="504" w:type="dxa"/>
-          </w:tcPr>
-          <w:p>
-            <w:pPr>
-              <w:rPr>
-                <w:rFonts w:ascii="Verdana" w:hAnsi="Verdana"/>
-                <w:sz w:val="20"/>
-                <w:szCs w:val="20"/>
-              </w:rPr>
-            </w:pPr>
-          </w:p>
-        </w:tc>
-        <w:tc>
-          <w:tcPr>
-            <w:tcW w:w="504" w:type="dxa"/>
-          </w:tcPr>
-          <w:p>
-            <w:pPr>
-              <w:rPr>
-                <w:rFonts w:ascii="Verdana" w:hAnsi="Verdana"/>
-                <w:sz w:val="20"/>
-                <w:szCs w:val="20"/>
-              </w:rPr>
-            </w:pPr>
-          </w:p>
-        </w:tc>
-        <w:tc>
-          <w:tcPr>
-            <w:tcW w:w="504" w:type="dxa"/>
-          </w:tcPr>
-          <w:p>
-            <w:pPr>
-              <w:rPr>
-                <w:rFonts w:ascii="Verdana" w:hAnsi="Verdana"/>
-                <w:sz w:val="20"/>
-                <w:szCs w:val="20"/>
-              </w:rPr>
-            </w:pPr>
-          </w:p>
-        </w:tc>
-        <w:tc>
-          <w:tcPr>
-            <w:tcW w:w="504" w:type="dxa"/>
-          </w:tcPr>
-          <w:p>
-            <w:pPr>
-              <w:rPr>
-                <w:rFonts w:ascii="Verdana" w:hAnsi="Verdana"/>
-                <w:sz w:val="20"/>
-                <w:szCs w:val="20"/>
-              </w:rPr>
-            </w:pPr>
-          </w:p>
-        </w:tc>
-        <w:tc>
-          <w:tcPr>
-            <w:tcW w:w="504" w:type="dxa"/>
-          </w:tcPr>
-          <w:p>
-            <w:pPr>
-              <w:rPr>
-                <w:rFonts w:ascii="Verdana" w:hAnsi="Verdana"/>
-                <w:sz w:val="20"/>
-                <w:szCs w:val="20"/>
-              </w:rPr>
-            </w:pPr>
-          </w:p>
-        </w:tc>
-        <w:tc>
-          <w:tcPr>
-            <w:tcW w:w="504" w:type="dxa"/>
-          </w:tcPr>
-          <w:p>
-            <w:pPr>
-              <w:rPr>
-                <w:rFonts w:ascii="Verdana" w:hAnsi="Verdana"/>
-                <w:sz w:val="20"/>
-                <w:szCs w:val="20"/>
-              </w:rPr>
-            </w:pPr>
-          </w:p>
-        </w:tc>
-        <w:tc>
-          <w:tcPr>
-            <w:tcW w:w="504" w:type="dxa"/>
-          </w:tcPr>
-          <w:p>
-            <w:pPr>
-              <w:rPr>
-                <w:rFonts w:ascii="Verdana" w:hAnsi="Verdana"/>
-                <w:sz w:val="20"/>
-                <w:szCs w:val="20"/>
-              </w:rPr>
-            </w:pPr>
-          </w:p>
-        </w:tc>
-        <w:tc>
-          <w:tcPr>
-            <w:tcW w:w="504" w:type="dxa"/>
+            <w:tcBorders>
+              <w:top w:val="nil"/>
+            </w:tcBorders>
+          </w:tcPr>
+          <w:p>
+            <w:pPr>
+              <w:rPr>
+                <w:rFonts w:ascii="Verdana" w:hAnsi="Verdana"/>
+                <w:sz w:val="20"/>
+                <w:szCs w:val="20"/>
+              </w:rPr>
+            </w:pPr>
+          </w:p>
+        </w:tc>
+        <w:tc>
+          <w:tcPr>
+            <w:tcW w:w="504" w:type="dxa"/>
+            <w:tcBorders>
+              <w:top w:val="nil"/>
+            </w:tcBorders>
+          </w:tcPr>
+          <w:p>
+            <w:pPr>
+              <w:rPr>
+                <w:rFonts w:ascii="Verdana" w:hAnsi="Verdana"/>
+                <w:sz w:val="20"/>
+                <w:szCs w:val="20"/>
+              </w:rPr>
+            </w:pPr>
+          </w:p>
+        </w:tc>
+        <w:tc>
+          <w:tcPr>
+            <w:tcW w:w="504" w:type="dxa"/>
+            <w:tcBorders>
+              <w:top w:val="nil"/>
+            </w:tcBorders>
+          </w:tcPr>
+          <w:p>
+            <w:pPr>
+              <w:rPr>
+                <w:rFonts w:ascii="Verdana" w:hAnsi="Verdana"/>
+                <w:sz w:val="20"/>
+                <w:szCs w:val="20"/>
+              </w:rPr>
+            </w:pPr>
+          </w:p>
+        </w:tc>
+        <w:tc>
+          <w:tcPr>
+            <w:tcW w:w="504" w:type="dxa"/>
+            <w:tcBorders>
+              <w:top w:val="nil"/>
+            </w:tcBorders>
+          </w:tcPr>
+          <w:p>
+            <w:pPr>
+              <w:rPr>
+                <w:rFonts w:ascii="Verdana" w:hAnsi="Verdana"/>
+                <w:sz w:val="20"/>
+                <w:szCs w:val="20"/>
+              </w:rPr>
+            </w:pPr>
+          </w:p>
+        </w:tc>
+        <w:tc>
+          <w:tcPr>
+            <w:tcW w:w="504" w:type="dxa"/>
+            <w:tcBorders>
+              <w:top w:val="nil"/>
+            </w:tcBorders>
+          </w:tcPr>
+          <w:p>
+            <w:pPr>
+              <w:rPr>
+                <w:rFonts w:ascii="Verdana" w:hAnsi="Verdana"/>
+                <w:sz w:val="20"/>
+                <w:szCs w:val="20"/>
+              </w:rPr>
+            </w:pPr>
+          </w:p>
+        </w:tc>
+        <w:tc>
+          <w:tcPr>
+            <w:tcW w:w="504" w:type="dxa"/>
+            <w:tcBorders>
+              <w:top w:val="nil"/>
+            </w:tcBorders>
+          </w:tcPr>
+          <w:p>
+            <w:pPr>
+              <w:rPr>
+                <w:rFonts w:ascii="Verdana" w:hAnsi="Verdana"/>
+                <w:sz w:val="20"/>
+                <w:szCs w:val="20"/>
+              </w:rPr>
+            </w:pPr>
+          </w:p>
+        </w:tc>
+        <w:tc>
+          <w:tcPr>
+            <w:tcW w:w="504" w:type="dxa"/>
+            <w:tcBorders>
+              <w:top w:val="nil"/>
+            </w:tcBorders>
+          </w:tcPr>
+          <w:p>
+            <w:pPr>
+              <w:rPr>
+                <w:rFonts w:ascii="Verdana" w:hAnsi="Verdana"/>
+                <w:sz w:val="20"/>
+                <w:szCs w:val="20"/>
+              </w:rPr>
+            </w:pPr>
+          </w:p>
+        </w:tc>
+        <w:tc>
+          <w:tcPr>
+            <w:tcW w:w="504" w:type="dxa"/>
+            <w:tcBorders>
+              <w:top w:val="nil"/>
+            </w:tcBorders>
+          </w:tcPr>
+          <w:p>
+            <w:pPr>
+              <w:rPr>
+                <w:rFonts w:ascii="Verdana" w:hAnsi="Verdana"/>
+                <w:sz w:val="20"/>
+                <w:szCs w:val="20"/>
+              </w:rPr>
+            </w:pPr>
+          </w:p>
+        </w:tc>
+        <w:tc>
+          <w:tcPr>
+            <w:tcW w:w="504" w:type="dxa"/>
+            <w:tcBorders>
+              <w:top w:val="nil"/>
+            </w:tcBorders>
+          </w:tcPr>
+          <w:p>
+            <w:pPr>
+              <w:rPr>
+                <w:rFonts w:ascii="Verdana" w:hAnsi="Verdana"/>
+                <w:sz w:val="20"/>
+                <w:szCs w:val="20"/>
+              </w:rPr>
+            </w:pPr>
+          </w:p>
+        </w:tc>
+        <w:tc>
+          <w:tcPr>
+            <w:tcW w:w="504" w:type="dxa"/>
+            <w:tcBorders>
+              <w:top w:val="nil"/>
+            </w:tcBorders>
+          </w:tcPr>
+          <w:p>
+            <w:pPr>
+              <w:rPr>
+                <w:rFonts w:ascii="Verdana" w:hAnsi="Verdana"/>
+                <w:sz w:val="20"/>
+                <w:szCs w:val="20"/>
+              </w:rPr>
+            </w:pPr>
+          </w:p>
+        </w:tc>
+        <w:tc>
+          <w:tcPr>
+            <w:tcW w:w="504" w:type="dxa"/>
+            <w:tcBorders>
+              <w:top w:val="nil"/>
+            </w:tcBorders>
+          </w:tcPr>
+          <w:p>
+            <w:pPr>
+              <w:rPr>
+                <w:rFonts w:ascii="Verdana" w:hAnsi="Verdana"/>
+                <w:sz w:val="20"/>
+                <w:szCs w:val="20"/>
+              </w:rPr>
+            </w:pPr>
+          </w:p>
+        </w:tc>
+        <w:tc>
+          <w:tcPr>
+            <w:tcW w:w="504" w:type="dxa"/>
+            <w:tcBorders>
+              <w:top w:val="nil"/>
+            </w:tcBorders>
+          </w:tcPr>
+          <w:p>
+            <w:pPr>
+              <w:rPr>
+                <w:rFonts w:ascii="Verdana" w:hAnsi="Verdana"/>
+                <w:sz w:val="20"/>
+                <w:szCs w:val="20"/>
+              </w:rPr>
+            </w:pPr>
+          </w:p>
+        </w:tc>
+        <w:tc>
+          <w:tcPr>
+            <w:tcW w:w="504" w:type="dxa"/>
+            <w:tcBorders>
+              <w:top w:val="nil"/>
+            </w:tcBorders>
+          </w:tcPr>
+          <w:p>
+            <w:pPr>
+              <w:rPr>
+                <w:rFonts w:ascii="Verdana" w:hAnsi="Verdana"/>
+                <w:sz w:val="20"/>
+                <w:szCs w:val="20"/>
+              </w:rPr>
+            </w:pPr>
+          </w:p>
+        </w:tc>
+        <w:tc>
+          <w:tcPr>
+            <w:tcW w:w="504" w:type="dxa"/>
+            <w:tcBorders>
+              <w:top w:val="nil"/>
+            </w:tcBorders>
+          </w:tcPr>
+          <w:p>
+            <w:pPr>
+              <w:rPr>
+                <w:rFonts w:ascii="Verdana" w:hAnsi="Verdana"/>
+                <w:sz w:val="20"/>
+                <w:szCs w:val="20"/>
+              </w:rPr>
+            </w:pPr>
+          </w:p>
+        </w:tc>
+        <w:tc>
+          <w:tcPr>
+            <w:tcW w:w="504" w:type="dxa"/>
+            <w:tcBorders>
+              <w:top w:val="nil"/>
+            </w:tcBorders>
+          </w:tcPr>
+          <w:p>
+            <w:pPr>
+              <w:rPr>
+                <w:rFonts w:ascii="Verdana" w:hAnsi="Verdana"/>
+                <w:sz w:val="20"/>
+                <w:szCs w:val="20"/>
+              </w:rPr>
+            </w:pPr>
+          </w:p>
+        </w:tc>
+        <w:tc>
+          <w:tcPr>
+            <w:tcW w:w="504" w:type="dxa"/>
+            <w:tcBorders>
+              <w:top w:val="nil"/>
+            </w:tcBorders>
+          </w:tcPr>
+          <w:p>
+            <w:pPr>
+              <w:rPr>
+                <w:rFonts w:ascii="Verdana" w:hAnsi="Verdana"/>
+                <w:sz w:val="20"/>
+                <w:szCs w:val="20"/>
+              </w:rPr>
+            </w:pPr>
+          </w:p>
+        </w:tc>
+        <w:tc>
+          <w:tcPr>
+            <w:tcW w:w="504" w:type="dxa"/>
+            <w:tcBorders>
+              <w:top w:val="nil"/>
+            </w:tcBorders>
           </w:tcPr>
           <w:p>
             <w:pPr>
